--- a/Presentations/Aula06-Transporte-TCP-Controle/06-Exercicios.docx
+++ b/Presentations/Aula06-Transporte-TCP-Controle/06-Exercicios.docx
@@ -187,7 +187,10 @@
         </w:numPr>
       </w:pPr>
       <w:r>
-        <w:t>No wireshark, em Edit_&gt;Preferences-&gt;Protocol-&gt;TCP, desmarque a opção “Relative sequence number”</w:t>
+        <w:t>No wireshark, em Edit-</w:t>
+      </w:r>
+      <w:r>
+        <w:t>&gt;Preferences-&gt;Protocol-&gt;TCP, desmarque a opção “Relative sequence number”</w:t>
       </w:r>
     </w:p>
     <w:p>
@@ -292,7 +295,22 @@
         </w:numPr>
       </w:pPr>
       <w:r>
-        <w:t>No wireshark, em Edit_&gt;Preferences-&gt;Protocol-&gt;TCP, marque a opção “Relative sequence number”. Ele fará com que o wireshark “finja” que o primeiro número de sequencia seja sempre zero, faiclitando a análise.</w:t>
+        <w:t>No wireshark, em Edit-</w:t>
+      </w:r>
+      <w:r>
+        <w:t>&gt;Preferences-&gt;Protocol-&gt;TCP, marque a opção “Relative sequence number”. Ele fará com que o wireshark “finja” que o primeiro número de</w:t>
+      </w:r>
+      <w:r>
+        <w:t xml:space="preserve"> sequencia seja sempre zero, fac</w:t>
+      </w:r>
+      <w:r>
+        <w:t>i</w:t>
+      </w:r>
+      <w:r>
+        <w:t>li</w:t>
+      </w:r>
+      <w:r>
+        <w:t>tando a análise.</w:t>
       </w:r>
     </w:p>
     <w:p>
@@ -362,32 +380,38 @@
           <w:ilvl w:val="0"/>
           <w:numId w:val="2"/>
         </w:numPr>
-      </w:pPr>
-      <w:r>
-        <w:t xml:space="preserve">Abra uma planilha no excel e insira colunas: </w:t>
-      </w:r>
-      <w:r>
-        <w:t>num</w:t>
-      </w:r>
-      <w:r>
-        <w:t xml:space="preserve"> sequencia</w:t>
-      </w:r>
-      <w:r>
-        <w:t xml:space="preserve"> cliente </w:t>
-      </w:r>
-      <w:r>
-        <w:t>| tempo do envio|tempo do ack</w:t>
-      </w:r>
-      <w:r>
+        <w:rPr>
+          <w:color w:val="FFFFFF" w:themeColor="background1"/>
+        </w:rPr>
+      </w:pPr>
+      <w:r>
+        <w:rPr>
+          <w:color w:val="FFFFFF" w:themeColor="background1"/>
+        </w:rPr>
+        <w:t>Abra uma planilha no excel e insira colunas: num sequencia cliente | tempo do envio|tempo do ack</w:t>
+      </w:r>
+      <w:r>
+        <w:rPr>
+          <w:color w:val="FFFFFF" w:themeColor="background1"/>
+        </w:rPr>
         <w:t>| Sample RTT</w:t>
       </w:r>
       <w:r>
+        <w:rPr>
+          <w:color w:val="FFFFFF" w:themeColor="background1"/>
+        </w:rPr>
         <w:t xml:space="preserve">. </w:t>
       </w:r>
       <w:r>
+        <w:rPr>
+          <w:color w:val="FFFFFF" w:themeColor="background1"/>
+        </w:rPr>
         <w:t>Preencha</w:t>
       </w:r>
       <w:r>
+        <w:rPr>
+          <w:color w:val="FFFFFF" w:themeColor="background1"/>
+        </w:rPr>
         <w:t xml:space="preserve"> para 6 segmentos</w:t>
       </w:r>
     </w:p>
@@ -398,11 +422,20 @@
           <w:ilvl w:val="0"/>
           <w:numId w:val="2"/>
         </w:numPr>
-      </w:pPr>
-      <w:r>
+        <w:rPr>
+          <w:color w:val="FFFFFF" w:themeColor="background1"/>
+        </w:rPr>
+      </w:pPr>
+      <w:r>
+        <w:rPr>
+          <w:color w:val="FFFFFF" w:themeColor="background1"/>
+        </w:rPr>
         <w:t>Adicione a coluna Estimated RTT e calcule para cada segmento. Considere x=0,125</w:t>
       </w:r>
       <w:r>
+        <w:rPr>
+          <w:color w:val="FFFFFF" w:themeColor="background1"/>
+        </w:rPr>
         <w:t>. Considere que o primeiro EstimatedRTT= SampleRTT</w:t>
       </w:r>
     </w:p>
@@ -413,20 +446,38 @@
           <w:ilvl w:val="0"/>
           <w:numId w:val="2"/>
         </w:numPr>
-      </w:pPr>
-      <w:r>
+        <w:rPr>
+          <w:color w:val="FFFFFF" w:themeColor="background1"/>
+        </w:rPr>
+      </w:pPr>
+      <w:r>
+        <w:rPr>
+          <w:color w:val="FFFFFF" w:themeColor="background1"/>
+        </w:rPr>
         <w:t>Adicione a</w:t>
       </w:r>
       <w:r>
+        <w:rPr>
+          <w:color w:val="FFFFFF" w:themeColor="background1"/>
+        </w:rPr>
         <w:t>s</w:t>
       </w:r>
       <w:r>
+        <w:rPr>
+          <w:color w:val="FFFFFF" w:themeColor="background1"/>
+        </w:rPr>
         <w:t xml:space="preserve"> coluna</w:t>
       </w:r>
       <w:r>
+        <w:rPr>
+          <w:color w:val="FFFFFF" w:themeColor="background1"/>
+        </w:rPr>
         <w:t>s de desvio e</w:t>
       </w:r>
       <w:r>
+        <w:rPr>
+          <w:color w:val="FFFFFF" w:themeColor="background1"/>
+        </w:rPr>
         <w:t xml:space="preserve"> tempo de retransmissão e calcule para cada segmento. Considere que o desvio inicial é zero.</w:t>
       </w:r>
     </w:p>
@@ -978,7 +1029,7 @@
 
 <file path=word/endnotes.xml><?xml version="1.0" encoding="utf-8"?>
 <w:endnotes xmlns:ve="http://schemas.openxmlformats.org/markup-compatibility/2006" xmlns:o="urn:schemas-microsoft-com:office:office" xmlns:r="http://schemas.openxmlformats.org/officeDocument/2006/relationships" xmlns:m="http://schemas.openxmlformats.org/officeDocument/2006/math" xmlns:v="urn:schemas-microsoft-com:vml" xmlns:wp="http://schemas.openxmlformats.org/drawingml/2006/wordprocessingDrawing" xmlns:w10="urn:schemas-microsoft-com:office:word" xmlns:w="http://schemas.openxmlformats.org/wordprocessingml/2006/main" xmlns:wne="http://schemas.microsoft.com/office/word/2006/wordml">
-  <w:endnote w:type="separator" w:id="0">
+  <w:endnote w:type="separator" w:id="-1">
     <w:p>
       <w:pPr>
         <w:spacing w:after="0" w:line="240" w:lineRule="auto"/>
@@ -988,7 +1039,7 @@
       </w:r>
     </w:p>
   </w:endnote>
-  <w:endnote w:type="continuationSeparator" w:id="1">
+  <w:endnote w:type="continuationSeparator" w:id="0">
     <w:p>
       <w:pPr>
         <w:spacing w:after="0" w:line="240" w:lineRule="auto"/>
@@ -1003,7 +1054,7 @@
 
 <file path=word/footnotes.xml><?xml version="1.0" encoding="utf-8"?>
 <w:footnotes xmlns:ve="http://schemas.openxmlformats.org/markup-compatibility/2006" xmlns:o="urn:schemas-microsoft-com:office:office" xmlns:r="http://schemas.openxmlformats.org/officeDocument/2006/relationships" xmlns:m="http://schemas.openxmlformats.org/officeDocument/2006/math" xmlns:v="urn:schemas-microsoft-com:vml" xmlns:wp="http://schemas.openxmlformats.org/drawingml/2006/wordprocessingDrawing" xmlns:w10="urn:schemas-microsoft-com:office:word" xmlns:w="http://schemas.openxmlformats.org/wordprocessingml/2006/main" xmlns:wne="http://schemas.microsoft.com/office/word/2006/wordml">
-  <w:footnote w:type="separator" w:id="0">
+  <w:footnote w:type="separator" w:id="-1">
     <w:p>
       <w:pPr>
         <w:spacing w:after="0" w:line="240" w:lineRule="auto"/>
@@ -1013,7 +1064,7 @@
       </w:r>
     </w:p>
   </w:footnote>
-  <w:footnote w:type="continuationSeparator" w:id="1">
+  <w:footnote w:type="continuationSeparator" w:id="0">
     <w:p>
       <w:pPr>
         <w:spacing w:after="0" w:line="240" w:lineRule="auto"/>
@@ -1894,7 +1945,7 @@
 </file>
 
 <file path=customXml/itemProps1.xml><?xml version="1.0" encoding="utf-8"?>
-<ds:datastoreItem xmlns:ds="http://schemas.openxmlformats.org/officeDocument/2006/customXml" ds:itemID="{BD9DF411-9C80-475D-A279-EB40B46FDDB9}">
+<ds:datastoreItem xmlns:ds="http://schemas.openxmlformats.org/officeDocument/2006/customXml" ds:itemID="{5C705A57-AE9B-4F23-9327-363E41FAC44E}">
   <ds:schemaRefs>
     <ds:schemaRef ds:uri="http://schemas.openxmlformats.org/officeDocument/2006/bibliography"/>
   </ds:schemaRefs>
